--- a/docs/LDRS-664/7. The Role of Information and Perception in Choos.docx
+++ b/docs/LDRS-664/7. The Role of Information and Perception in Choos.docx
@@ -146,16 +146,16 @@
           <w:noProof/>
         </w:rPr>
         <w:drawing>
-          <wp:inline distT="0" distB="0" distL="0" distR="0" wp14:anchorId="2FD0ADB2" wp14:editId="73A45ADB">
+          <wp:inline distT="0" distB="0" distL="0" distR="0" wp14:anchorId="5569EAE9" wp14:editId="5B65E235">
             <wp:extent cx="5334000" cy="1562695"/>
             <wp:effectExtent l="0" t="0" r="0" b="0"/>
-            <wp:docPr id="94" name="Picture" descr="Guiding Questions" title="How can we incorporate other ways of knowing? How can I live servant leadership principles in my practice?"/>
+            <wp:docPr id="98" name="Picture" descr="Guiding Questions" title="How can we incorporate other ways of knowing? How can I live servant leadership principles in my practice?"/>
             <wp:cNvGraphicFramePr/>
             <a:graphic xmlns:a="http://schemas.openxmlformats.org/drawingml/2006/main">
               <a:graphicData uri="http://schemas.openxmlformats.org/drawingml/2006/picture">
                 <pic:pic xmlns:pic="http://schemas.openxmlformats.org/drawingml/2006/picture">
                   <pic:nvPicPr>
-                    <pic:cNvPr id="95" name="Picture" descr="assets/u7/BannerUnit7.jpg"/>
+                    <pic:cNvPr id="99" name="Picture" descr="assets/u7/BannerUnit7.jpg"/>
                     <pic:cNvPicPr>
                       <a:picLocks noChangeAspect="1" noChangeArrowheads="1"/>
                     </pic:cNvPicPr>
@@ -908,16 +908,16 @@
                 <w:noProof/>
               </w:rPr>
               <w:drawing>
-                <wp:inline distT="0" distB="0" distL="0" distR="0" wp14:anchorId="033E718F" wp14:editId="0D9720F1">
+                <wp:inline distT="0" distB="0" distL="0" distR="0" wp14:anchorId="6EA3E4DE" wp14:editId="208FFBC8">
                   <wp:extent cx="152400" cy="152400"/>
                   <wp:effectExtent l="0" t="0" r="0" b="0"/>
-                  <wp:docPr id="100" name="Picture"/>
+                  <wp:docPr id="104" name="Picture"/>
                   <wp:cNvGraphicFramePr/>
                   <a:graphic xmlns:a="http://schemas.openxmlformats.org/drawingml/2006/main">
                     <a:graphicData uri="http://schemas.openxmlformats.org/drawingml/2006/picture">
                       <pic:pic xmlns:pic="http://schemas.openxmlformats.org/drawingml/2006/picture">
                         <pic:nvPicPr>
-                          <pic:cNvPr id="101" name="Picture" descr="/Users/chloe.chang/Applications/quarto/share/formats/docx/important.png"/>
+                          <pic:cNvPr id="105" name="Picture" descr="/Users/chloe.chang/Applications/quarto/share/formats/docx/important.png"/>
                           <pic:cNvPicPr>
                             <a:picLocks noChangeAspect="1" noChangeArrowheads="1"/>
                           </pic:cNvPicPr>
@@ -1539,7 +1539,7 @@
   <w:abstractNum w:abstractNumId="0" w15:restartNumberingAfterBreak="0">
     <w:nsid w:val="0000A991"/>
     <w:multiLevelType w:val="multilevel"/>
-    <w:tmpl w:val="4A5C3672"/>
+    <w:tmpl w:val="15CA34D4"/>
     <w:lvl w:ilvl="0">
       <w:numFmt w:val="bullet"/>
       <w:lvlText w:val=""/>
@@ -1643,7 +1643,7 @@
   <w:abstractNum w:abstractNumId="1" w15:restartNumberingAfterBreak="0">
     <w:nsid w:val="00A99411"/>
     <w:multiLevelType w:val="multilevel"/>
-    <w:tmpl w:val="78783798"/>
+    <w:tmpl w:val="96CA5A24"/>
     <w:lvl w:ilvl="0">
       <w:start w:val="1"/>
       <w:numFmt w:val="decimal"/>
@@ -1726,10 +1726,10 @@
       </w:pPr>
     </w:lvl>
   </w:abstractNum>
-  <w:num w:numId="1" w16cid:durableId="1898084836">
+  <w:num w:numId="1" w16cid:durableId="1312833343">
     <w:abstractNumId w:val="0"/>
   </w:num>
-  <w:num w:numId="2" w16cid:durableId="1922719901">
+  <w:num w:numId="2" w16cid:durableId="938876941">
     <w:abstractNumId w:val="1"/>
     <w:lvlOverride w:ilvl="0">
       <w:startOverride w:val="1"/>
@@ -2170,7 +2170,7 @@
     <w:link w:val="Heading1Char"/>
     <w:uiPriority w:val="9"/>
     <w:qFormat/>
-    <w:rsid w:val="00FA45F7"/>
+    <w:rsid w:val="00D816BF"/>
     <w:pPr>
       <w:keepNext/>
       <w:keepLines/>
@@ -2193,7 +2193,7 @@
     <w:semiHidden/>
     <w:unhideWhenUsed/>
     <w:qFormat/>
-    <w:rsid w:val="00FA45F7"/>
+    <w:rsid w:val="00D816BF"/>
     <w:pPr>
       <w:keepNext/>
       <w:keepLines/>
@@ -2216,7 +2216,7 @@
     <w:semiHidden/>
     <w:unhideWhenUsed/>
     <w:qFormat/>
-    <w:rsid w:val="00FA45F7"/>
+    <w:rsid w:val="00D816BF"/>
     <w:pPr>
       <w:keepNext/>
       <w:keepLines/>
@@ -2239,7 +2239,7 @@
     <w:semiHidden/>
     <w:unhideWhenUsed/>
     <w:qFormat/>
-    <w:rsid w:val="00FA45F7"/>
+    <w:rsid w:val="00D816BF"/>
     <w:pPr>
       <w:keepNext/>
       <w:keepLines/>
@@ -2262,7 +2262,7 @@
     <w:semiHidden/>
     <w:unhideWhenUsed/>
     <w:qFormat/>
-    <w:rsid w:val="00FA45F7"/>
+    <w:rsid w:val="00D816BF"/>
     <w:pPr>
       <w:keepNext/>
       <w:keepLines/>
@@ -2283,7 +2283,7 @@
     <w:semiHidden/>
     <w:unhideWhenUsed/>
     <w:qFormat/>
-    <w:rsid w:val="00FA45F7"/>
+    <w:rsid w:val="00D816BF"/>
     <w:pPr>
       <w:keepNext/>
       <w:keepLines/>
@@ -2306,7 +2306,7 @@
     <w:semiHidden/>
     <w:unhideWhenUsed/>
     <w:qFormat/>
-    <w:rsid w:val="00FA45F7"/>
+    <w:rsid w:val="00D816BF"/>
     <w:pPr>
       <w:keepNext/>
       <w:keepLines/>
@@ -2327,7 +2327,7 @@
     <w:semiHidden/>
     <w:unhideWhenUsed/>
     <w:qFormat/>
-    <w:rsid w:val="00FA45F7"/>
+    <w:rsid w:val="00D816BF"/>
     <w:pPr>
       <w:keepNext/>
       <w:keepLines/>
@@ -2350,7 +2350,7 @@
     <w:semiHidden/>
     <w:unhideWhenUsed/>
     <w:qFormat/>
-    <w:rsid w:val="00FA45F7"/>
+    <w:rsid w:val="00D816BF"/>
     <w:pPr>
       <w:keepNext/>
       <w:keepLines/>
@@ -2394,7 +2394,7 @@
     <w:basedOn w:val="DefaultParagraphFont"/>
     <w:link w:val="Heading1"/>
     <w:uiPriority w:val="9"/>
-    <w:rsid w:val="00FA45F7"/>
+    <w:rsid w:val="00D816BF"/>
     <w:rPr>
       <w:rFonts w:asciiTheme="majorHAnsi" w:eastAsiaTheme="majorEastAsia" w:hAnsiTheme="majorHAnsi" w:cstheme="majorBidi"/>
       <w:color w:val="0F4761" w:themeColor="accent1" w:themeShade="BF"/>
@@ -2408,7 +2408,7 @@
     <w:link w:val="Heading2"/>
     <w:uiPriority w:val="9"/>
     <w:semiHidden/>
-    <w:rsid w:val="00FA45F7"/>
+    <w:rsid w:val="00D816BF"/>
     <w:rPr>
       <w:rFonts w:asciiTheme="majorHAnsi" w:eastAsiaTheme="majorEastAsia" w:hAnsiTheme="majorHAnsi" w:cstheme="majorBidi"/>
       <w:color w:val="0F4761" w:themeColor="accent1" w:themeShade="BF"/>
@@ -2422,7 +2422,7 @@
     <w:link w:val="Heading3"/>
     <w:uiPriority w:val="9"/>
     <w:semiHidden/>
-    <w:rsid w:val="00FA45F7"/>
+    <w:rsid w:val="00D816BF"/>
     <w:rPr>
       <w:rFonts w:eastAsiaTheme="majorEastAsia" w:cstheme="majorBidi"/>
       <w:color w:val="0F4761" w:themeColor="accent1" w:themeShade="BF"/>
@@ -2436,7 +2436,7 @@
     <w:link w:val="Heading4"/>
     <w:uiPriority w:val="9"/>
     <w:semiHidden/>
-    <w:rsid w:val="00FA45F7"/>
+    <w:rsid w:val="00D816BF"/>
     <w:rPr>
       <w:rFonts w:eastAsiaTheme="majorEastAsia" w:cstheme="majorBidi"/>
       <w:i/>
@@ -2450,7 +2450,7 @@
     <w:link w:val="Heading5"/>
     <w:uiPriority w:val="9"/>
     <w:semiHidden/>
-    <w:rsid w:val="00FA45F7"/>
+    <w:rsid w:val="00D816BF"/>
     <w:rPr>
       <w:rFonts w:eastAsiaTheme="majorEastAsia" w:cstheme="majorBidi"/>
       <w:color w:val="0F4761" w:themeColor="accent1" w:themeShade="BF"/>
@@ -2462,7 +2462,7 @@
     <w:link w:val="Heading6"/>
     <w:uiPriority w:val="9"/>
     <w:semiHidden/>
-    <w:rsid w:val="00FA45F7"/>
+    <w:rsid w:val="00D816BF"/>
     <w:rPr>
       <w:rFonts w:eastAsiaTheme="majorEastAsia" w:cstheme="majorBidi"/>
       <w:i/>
@@ -2476,7 +2476,7 @@
     <w:link w:val="Heading7"/>
     <w:uiPriority w:val="9"/>
     <w:semiHidden/>
-    <w:rsid w:val="00FA45F7"/>
+    <w:rsid w:val="00D816BF"/>
     <w:rPr>
       <w:rFonts w:eastAsiaTheme="majorEastAsia" w:cstheme="majorBidi"/>
       <w:color w:val="595959" w:themeColor="text1" w:themeTint="A6"/>
@@ -2488,7 +2488,7 @@
     <w:link w:val="Heading8"/>
     <w:uiPriority w:val="9"/>
     <w:semiHidden/>
-    <w:rsid w:val="00FA45F7"/>
+    <w:rsid w:val="00D816BF"/>
     <w:rPr>
       <w:rFonts w:eastAsiaTheme="majorEastAsia" w:cstheme="majorBidi"/>
       <w:i/>
@@ -2502,7 +2502,7 @@
     <w:link w:val="Heading9"/>
     <w:uiPriority w:val="9"/>
     <w:semiHidden/>
-    <w:rsid w:val="00FA45F7"/>
+    <w:rsid w:val="00D816BF"/>
     <w:rPr>
       <w:rFonts w:eastAsiaTheme="majorEastAsia" w:cstheme="majorBidi"/>
       <w:color w:val="272727" w:themeColor="text1" w:themeTint="D8"/>
@@ -2515,7 +2515,7 @@
     <w:link w:val="TitleChar"/>
     <w:uiPriority w:val="10"/>
     <w:qFormat/>
-    <w:rsid w:val="00FA45F7"/>
+    <w:rsid w:val="00D816BF"/>
     <w:pPr>
       <w:spacing w:after="80" w:line="240" w:lineRule="auto"/>
       <w:contextualSpacing/>
@@ -2533,7 +2533,7 @@
     <w:basedOn w:val="DefaultParagraphFont"/>
     <w:link w:val="Title"/>
     <w:uiPriority w:val="10"/>
-    <w:rsid w:val="00FA45F7"/>
+    <w:rsid w:val="00D816BF"/>
     <w:rPr>
       <w:rFonts w:asciiTheme="majorHAnsi" w:eastAsiaTheme="majorEastAsia" w:hAnsiTheme="majorHAnsi" w:cstheme="majorBidi"/>
       <w:spacing w:val="-10"/>
@@ -2549,7 +2549,7 @@
     <w:link w:val="SubtitleChar"/>
     <w:uiPriority w:val="11"/>
     <w:qFormat/>
-    <w:rsid w:val="00FA45F7"/>
+    <w:rsid w:val="00D816BF"/>
     <w:pPr>
       <w:numPr>
         <w:ilvl w:val="1"/>
@@ -2568,7 +2568,7 @@
     <w:basedOn w:val="DefaultParagraphFont"/>
     <w:link w:val="Subtitle"/>
     <w:uiPriority w:val="11"/>
-    <w:rsid w:val="00FA45F7"/>
+    <w:rsid w:val="00D816BF"/>
     <w:rPr>
       <w:rFonts w:eastAsiaTheme="majorEastAsia" w:cstheme="majorBidi"/>
       <w:color w:val="595959" w:themeColor="text1" w:themeTint="A6"/>
@@ -2584,7 +2584,7 @@
     <w:link w:val="QuoteChar"/>
     <w:uiPriority w:val="29"/>
     <w:qFormat/>
-    <w:rsid w:val="00FA45F7"/>
+    <w:rsid w:val="00D816BF"/>
     <w:pPr>
       <w:spacing w:before="160"/>
       <w:jc w:val="center"/>
@@ -2600,7 +2600,7 @@
     <w:basedOn w:val="DefaultParagraphFont"/>
     <w:link w:val="Quote"/>
     <w:uiPriority w:val="29"/>
-    <w:rsid w:val="00FA45F7"/>
+    <w:rsid w:val="00D816BF"/>
     <w:rPr>
       <w:i/>
       <w:iCs/>
@@ -2612,7 +2612,7 @@
     <w:basedOn w:val="Normal"/>
     <w:uiPriority w:val="34"/>
     <w:qFormat/>
-    <w:rsid w:val="00FA45F7"/>
+    <w:rsid w:val="00D816BF"/>
     <w:pPr>
       <w:ind w:left="720"/>
       <w:contextualSpacing/>
@@ -2623,7 +2623,7 @@
     <w:basedOn w:val="DefaultParagraphFont"/>
     <w:uiPriority w:val="21"/>
     <w:qFormat/>
-    <w:rsid w:val="00FA45F7"/>
+    <w:rsid w:val="00D816BF"/>
     <w:rPr>
       <w:i/>
       <w:iCs/>
@@ -2637,7 +2637,7 @@
     <w:link w:val="IntenseQuoteChar"/>
     <w:uiPriority w:val="30"/>
     <w:qFormat/>
-    <w:rsid w:val="00FA45F7"/>
+    <w:rsid w:val="00D816BF"/>
     <w:pPr>
       <w:pBdr>
         <w:top w:val="single" w:sz="4" w:space="10" w:color="0F4761" w:themeColor="accent1" w:themeShade="BF"/>
@@ -2658,7 +2658,7 @@
     <w:basedOn w:val="DefaultParagraphFont"/>
     <w:link w:val="IntenseQuote"/>
     <w:uiPriority w:val="30"/>
-    <w:rsid w:val="00FA45F7"/>
+    <w:rsid w:val="00D816BF"/>
     <w:rPr>
       <w:i/>
       <w:iCs/>
@@ -2670,7 +2670,7 @@
     <w:basedOn w:val="DefaultParagraphFont"/>
     <w:uiPriority w:val="32"/>
     <w:qFormat/>
-    <w:rsid w:val="00FA45F7"/>
+    <w:rsid w:val="00D816BF"/>
     <w:rPr>
       <w:b/>
       <w:bCs/>
@@ -2684,7 +2684,7 @@
     <w:basedOn w:val="Normal"/>
     <w:link w:val="BodyTextChar"/>
     <w:qFormat/>
-    <w:rsid w:val="00FA45F7"/>
+    <w:rsid w:val="00D816BF"/>
     <w:pPr>
       <w:spacing w:before="180" w:after="180" w:line="240" w:lineRule="auto"/>
     </w:pPr>
@@ -2698,7 +2698,7 @@
     <w:name w:val="Body Text Char"/>
     <w:basedOn w:val="DefaultParagraphFont"/>
     <w:link w:val="BodyText"/>
-    <w:rsid w:val="00FA45F7"/>
+    <w:rsid w:val="00D816BF"/>
     <w:rPr>
       <w:kern w:val="0"/>
       <w:lang w:val="en-US"/>
@@ -2710,13 +2710,13 @@
     <w:basedOn w:val="BodyText"/>
     <w:next w:val="BodyText"/>
     <w:qFormat/>
-    <w:rsid w:val="00FA45F7"/>
+    <w:rsid w:val="00D816BF"/>
   </w:style>
   <w:style w:type="paragraph" w:customStyle="1" w:styleId="Compact">
     <w:name w:val="Compact"/>
     <w:basedOn w:val="BodyText"/>
     <w:qFormat/>
-    <w:rsid w:val="00FA45F7"/>
+    <w:rsid w:val="00D816BF"/>
     <w:pPr>
       <w:spacing w:before="36" w:after="36"/>
     </w:pPr>
@@ -2728,7 +2728,7 @@
     <w:uiPriority w:val="9"/>
     <w:unhideWhenUsed/>
     <w:qFormat/>
-    <w:rsid w:val="00FA45F7"/>
+    <w:rsid w:val="00D816BF"/>
     <w:pPr>
       <w:spacing w:before="100" w:after="100"/>
       <w:ind w:left="480" w:right="480"/>
@@ -2739,7 +2739,7 @@
     <w:semiHidden/>
     <w:unhideWhenUsed/>
     <w:qFormat/>
-    <w:rsid w:val="00FA45F7"/>
+    <w:rsid w:val="00D816BF"/>
     <w:pPr>
       <w:spacing w:after="200" w:line="240" w:lineRule="auto"/>
     </w:pPr>
@@ -2775,7 +2775,7 @@
   <w:style w:type="character" w:styleId="Hyperlink">
     <w:name w:val="Hyperlink"/>
     <w:basedOn w:val="DefaultParagraphFont"/>
-    <w:rsid w:val="00FA45F7"/>
+    <w:rsid w:val="00D816BF"/>
     <w:rPr>
       <w:color w:val="156082" w:themeColor="accent1"/>
     </w:rPr>

--- a/docs/LDRS-664/7. The Role of Information and Perception in Choos.docx
+++ b/docs/LDRS-664/7. The Role of Information and Perception in Choos.docx
@@ -146,7 +146,7 @@
           <w:noProof/>
         </w:rPr>
         <w:drawing>
-          <wp:inline distT="0" distB="0" distL="0" distR="0" wp14:anchorId="5569EAE9" wp14:editId="5B65E235">
+          <wp:inline distT="0" distB="0" distL="0" distR="0" wp14:anchorId="4B2C35B6" wp14:editId="7A15769B">
             <wp:extent cx="5334000" cy="1562695"/>
             <wp:effectExtent l="0" t="0" r="0" b="0"/>
             <wp:docPr id="98" name="Picture" descr="Guiding Questions" title="How can we incorporate other ways of knowing? How can I live servant leadership principles in my practice?"/>
@@ -908,7 +908,7 @@
                 <w:noProof/>
               </w:rPr>
               <w:drawing>
-                <wp:inline distT="0" distB="0" distL="0" distR="0" wp14:anchorId="6EA3E4DE" wp14:editId="208FFBC8">
+                <wp:inline distT="0" distB="0" distL="0" distR="0" wp14:anchorId="2474234D" wp14:editId="167B18B7">
                   <wp:extent cx="152400" cy="152400"/>
                   <wp:effectExtent l="0" t="0" r="0" b="0"/>
                   <wp:docPr id="104" name="Picture"/>
@@ -1539,7 +1539,7 @@
   <w:abstractNum w:abstractNumId="0" w15:restartNumberingAfterBreak="0">
     <w:nsid w:val="0000A991"/>
     <w:multiLevelType w:val="multilevel"/>
-    <w:tmpl w:val="15CA34D4"/>
+    <w:tmpl w:val="9A787A94"/>
     <w:lvl w:ilvl="0">
       <w:numFmt w:val="bullet"/>
       <w:lvlText w:val=""/>
@@ -1643,7 +1643,7 @@
   <w:abstractNum w:abstractNumId="1" w15:restartNumberingAfterBreak="0">
     <w:nsid w:val="00A99411"/>
     <w:multiLevelType w:val="multilevel"/>
-    <w:tmpl w:val="96CA5A24"/>
+    <w:tmpl w:val="EB442096"/>
     <w:lvl w:ilvl="0">
       <w:start w:val="1"/>
       <w:numFmt w:val="decimal"/>
@@ -1726,10 +1726,10 @@
       </w:pPr>
     </w:lvl>
   </w:abstractNum>
-  <w:num w:numId="1" w16cid:durableId="1312833343">
+  <w:num w:numId="1" w16cid:durableId="1264218035">
     <w:abstractNumId w:val="0"/>
   </w:num>
-  <w:num w:numId="2" w16cid:durableId="938876941">
+  <w:num w:numId="2" w16cid:durableId="857549415">
     <w:abstractNumId w:val="1"/>
     <w:lvlOverride w:ilvl="0">
       <w:startOverride w:val="1"/>
@@ -2170,7 +2170,7 @@
     <w:link w:val="Heading1Char"/>
     <w:uiPriority w:val="9"/>
     <w:qFormat/>
-    <w:rsid w:val="00D816BF"/>
+    <w:rsid w:val="00204D05"/>
     <w:pPr>
       <w:keepNext/>
       <w:keepLines/>
@@ -2193,7 +2193,7 @@
     <w:semiHidden/>
     <w:unhideWhenUsed/>
     <w:qFormat/>
-    <w:rsid w:val="00D816BF"/>
+    <w:rsid w:val="00204D05"/>
     <w:pPr>
       <w:keepNext/>
       <w:keepLines/>
@@ -2216,7 +2216,7 @@
     <w:semiHidden/>
     <w:unhideWhenUsed/>
     <w:qFormat/>
-    <w:rsid w:val="00D816BF"/>
+    <w:rsid w:val="00204D05"/>
     <w:pPr>
       <w:keepNext/>
       <w:keepLines/>
@@ -2239,7 +2239,7 @@
     <w:semiHidden/>
     <w:unhideWhenUsed/>
     <w:qFormat/>
-    <w:rsid w:val="00D816BF"/>
+    <w:rsid w:val="00204D05"/>
     <w:pPr>
       <w:keepNext/>
       <w:keepLines/>
@@ -2262,7 +2262,7 @@
     <w:semiHidden/>
     <w:unhideWhenUsed/>
     <w:qFormat/>
-    <w:rsid w:val="00D816BF"/>
+    <w:rsid w:val="00204D05"/>
     <w:pPr>
       <w:keepNext/>
       <w:keepLines/>
@@ -2283,7 +2283,7 @@
     <w:semiHidden/>
     <w:unhideWhenUsed/>
     <w:qFormat/>
-    <w:rsid w:val="00D816BF"/>
+    <w:rsid w:val="00204D05"/>
     <w:pPr>
       <w:keepNext/>
       <w:keepLines/>
@@ -2306,7 +2306,7 @@
     <w:semiHidden/>
     <w:unhideWhenUsed/>
     <w:qFormat/>
-    <w:rsid w:val="00D816BF"/>
+    <w:rsid w:val="00204D05"/>
     <w:pPr>
       <w:keepNext/>
       <w:keepLines/>
@@ -2327,7 +2327,7 @@
     <w:semiHidden/>
     <w:unhideWhenUsed/>
     <w:qFormat/>
-    <w:rsid w:val="00D816BF"/>
+    <w:rsid w:val="00204D05"/>
     <w:pPr>
       <w:keepNext/>
       <w:keepLines/>
@@ -2350,7 +2350,7 @@
     <w:semiHidden/>
     <w:unhideWhenUsed/>
     <w:qFormat/>
-    <w:rsid w:val="00D816BF"/>
+    <w:rsid w:val="00204D05"/>
     <w:pPr>
       <w:keepNext/>
       <w:keepLines/>
@@ -2394,7 +2394,7 @@
     <w:basedOn w:val="DefaultParagraphFont"/>
     <w:link w:val="Heading1"/>
     <w:uiPriority w:val="9"/>
-    <w:rsid w:val="00D816BF"/>
+    <w:rsid w:val="00204D05"/>
     <w:rPr>
       <w:rFonts w:asciiTheme="majorHAnsi" w:eastAsiaTheme="majorEastAsia" w:hAnsiTheme="majorHAnsi" w:cstheme="majorBidi"/>
       <w:color w:val="0F4761" w:themeColor="accent1" w:themeShade="BF"/>
@@ -2408,7 +2408,7 @@
     <w:link w:val="Heading2"/>
     <w:uiPriority w:val="9"/>
     <w:semiHidden/>
-    <w:rsid w:val="00D816BF"/>
+    <w:rsid w:val="00204D05"/>
     <w:rPr>
       <w:rFonts w:asciiTheme="majorHAnsi" w:eastAsiaTheme="majorEastAsia" w:hAnsiTheme="majorHAnsi" w:cstheme="majorBidi"/>
       <w:color w:val="0F4761" w:themeColor="accent1" w:themeShade="BF"/>
@@ -2422,7 +2422,7 @@
     <w:link w:val="Heading3"/>
     <w:uiPriority w:val="9"/>
     <w:semiHidden/>
-    <w:rsid w:val="00D816BF"/>
+    <w:rsid w:val="00204D05"/>
     <w:rPr>
       <w:rFonts w:eastAsiaTheme="majorEastAsia" w:cstheme="majorBidi"/>
       <w:color w:val="0F4761" w:themeColor="accent1" w:themeShade="BF"/>
@@ -2436,7 +2436,7 @@
     <w:link w:val="Heading4"/>
     <w:uiPriority w:val="9"/>
     <w:semiHidden/>
-    <w:rsid w:val="00D816BF"/>
+    <w:rsid w:val="00204D05"/>
     <w:rPr>
       <w:rFonts w:eastAsiaTheme="majorEastAsia" w:cstheme="majorBidi"/>
       <w:i/>
@@ -2450,7 +2450,7 @@
     <w:link w:val="Heading5"/>
     <w:uiPriority w:val="9"/>
     <w:semiHidden/>
-    <w:rsid w:val="00D816BF"/>
+    <w:rsid w:val="00204D05"/>
     <w:rPr>
       <w:rFonts w:eastAsiaTheme="majorEastAsia" w:cstheme="majorBidi"/>
       <w:color w:val="0F4761" w:themeColor="accent1" w:themeShade="BF"/>
@@ -2462,7 +2462,7 @@
     <w:link w:val="Heading6"/>
     <w:uiPriority w:val="9"/>
     <w:semiHidden/>
-    <w:rsid w:val="00D816BF"/>
+    <w:rsid w:val="00204D05"/>
     <w:rPr>
       <w:rFonts w:eastAsiaTheme="majorEastAsia" w:cstheme="majorBidi"/>
       <w:i/>
@@ -2476,7 +2476,7 @@
     <w:link w:val="Heading7"/>
     <w:uiPriority w:val="9"/>
     <w:semiHidden/>
-    <w:rsid w:val="00D816BF"/>
+    <w:rsid w:val="00204D05"/>
     <w:rPr>
       <w:rFonts w:eastAsiaTheme="majorEastAsia" w:cstheme="majorBidi"/>
       <w:color w:val="595959" w:themeColor="text1" w:themeTint="A6"/>
@@ -2488,7 +2488,7 @@
     <w:link w:val="Heading8"/>
     <w:uiPriority w:val="9"/>
     <w:semiHidden/>
-    <w:rsid w:val="00D816BF"/>
+    <w:rsid w:val="00204D05"/>
     <w:rPr>
       <w:rFonts w:eastAsiaTheme="majorEastAsia" w:cstheme="majorBidi"/>
       <w:i/>
@@ -2502,7 +2502,7 @@
     <w:link w:val="Heading9"/>
     <w:uiPriority w:val="9"/>
     <w:semiHidden/>
-    <w:rsid w:val="00D816BF"/>
+    <w:rsid w:val="00204D05"/>
     <w:rPr>
       <w:rFonts w:eastAsiaTheme="majorEastAsia" w:cstheme="majorBidi"/>
       <w:color w:val="272727" w:themeColor="text1" w:themeTint="D8"/>
@@ -2515,7 +2515,7 @@
     <w:link w:val="TitleChar"/>
     <w:uiPriority w:val="10"/>
     <w:qFormat/>
-    <w:rsid w:val="00D816BF"/>
+    <w:rsid w:val="00204D05"/>
     <w:pPr>
       <w:spacing w:after="80" w:line="240" w:lineRule="auto"/>
       <w:contextualSpacing/>
@@ -2533,7 +2533,7 @@
     <w:basedOn w:val="DefaultParagraphFont"/>
     <w:link w:val="Title"/>
     <w:uiPriority w:val="10"/>
-    <w:rsid w:val="00D816BF"/>
+    <w:rsid w:val="00204D05"/>
     <w:rPr>
       <w:rFonts w:asciiTheme="majorHAnsi" w:eastAsiaTheme="majorEastAsia" w:hAnsiTheme="majorHAnsi" w:cstheme="majorBidi"/>
       <w:spacing w:val="-10"/>
@@ -2549,7 +2549,7 @@
     <w:link w:val="SubtitleChar"/>
     <w:uiPriority w:val="11"/>
     <w:qFormat/>
-    <w:rsid w:val="00D816BF"/>
+    <w:rsid w:val="00204D05"/>
     <w:pPr>
       <w:numPr>
         <w:ilvl w:val="1"/>
@@ -2568,7 +2568,7 @@
     <w:basedOn w:val="DefaultParagraphFont"/>
     <w:link w:val="Subtitle"/>
     <w:uiPriority w:val="11"/>
-    <w:rsid w:val="00D816BF"/>
+    <w:rsid w:val="00204D05"/>
     <w:rPr>
       <w:rFonts w:eastAsiaTheme="majorEastAsia" w:cstheme="majorBidi"/>
       <w:color w:val="595959" w:themeColor="text1" w:themeTint="A6"/>
@@ -2584,7 +2584,7 @@
     <w:link w:val="QuoteChar"/>
     <w:uiPriority w:val="29"/>
     <w:qFormat/>
-    <w:rsid w:val="00D816BF"/>
+    <w:rsid w:val="00204D05"/>
     <w:pPr>
       <w:spacing w:before="160"/>
       <w:jc w:val="center"/>
@@ -2600,7 +2600,7 @@
     <w:basedOn w:val="DefaultParagraphFont"/>
     <w:link w:val="Quote"/>
     <w:uiPriority w:val="29"/>
-    <w:rsid w:val="00D816BF"/>
+    <w:rsid w:val="00204D05"/>
     <w:rPr>
       <w:i/>
       <w:iCs/>
@@ -2612,7 +2612,7 @@
     <w:basedOn w:val="Normal"/>
     <w:uiPriority w:val="34"/>
     <w:qFormat/>
-    <w:rsid w:val="00D816BF"/>
+    <w:rsid w:val="00204D05"/>
     <w:pPr>
       <w:ind w:left="720"/>
       <w:contextualSpacing/>
@@ -2623,7 +2623,7 @@
     <w:basedOn w:val="DefaultParagraphFont"/>
     <w:uiPriority w:val="21"/>
     <w:qFormat/>
-    <w:rsid w:val="00D816BF"/>
+    <w:rsid w:val="00204D05"/>
     <w:rPr>
       <w:i/>
       <w:iCs/>
@@ -2637,7 +2637,7 @@
     <w:link w:val="IntenseQuoteChar"/>
     <w:uiPriority w:val="30"/>
     <w:qFormat/>
-    <w:rsid w:val="00D816BF"/>
+    <w:rsid w:val="00204D05"/>
     <w:pPr>
       <w:pBdr>
         <w:top w:val="single" w:sz="4" w:space="10" w:color="0F4761" w:themeColor="accent1" w:themeShade="BF"/>
@@ -2658,7 +2658,7 @@
     <w:basedOn w:val="DefaultParagraphFont"/>
     <w:link w:val="IntenseQuote"/>
     <w:uiPriority w:val="30"/>
-    <w:rsid w:val="00D816BF"/>
+    <w:rsid w:val="00204D05"/>
     <w:rPr>
       <w:i/>
       <w:iCs/>
@@ -2670,7 +2670,7 @@
     <w:basedOn w:val="DefaultParagraphFont"/>
     <w:uiPriority w:val="32"/>
     <w:qFormat/>
-    <w:rsid w:val="00D816BF"/>
+    <w:rsid w:val="00204D05"/>
     <w:rPr>
       <w:b/>
       <w:bCs/>
@@ -2684,7 +2684,7 @@
     <w:basedOn w:val="Normal"/>
     <w:link w:val="BodyTextChar"/>
     <w:qFormat/>
-    <w:rsid w:val="00D816BF"/>
+    <w:rsid w:val="00204D05"/>
     <w:pPr>
       <w:spacing w:before="180" w:after="180" w:line="240" w:lineRule="auto"/>
     </w:pPr>
@@ -2698,7 +2698,7 @@
     <w:name w:val="Body Text Char"/>
     <w:basedOn w:val="DefaultParagraphFont"/>
     <w:link w:val="BodyText"/>
-    <w:rsid w:val="00D816BF"/>
+    <w:rsid w:val="00204D05"/>
     <w:rPr>
       <w:kern w:val="0"/>
       <w:lang w:val="en-US"/>
@@ -2710,13 +2710,13 @@
     <w:basedOn w:val="BodyText"/>
     <w:next w:val="BodyText"/>
     <w:qFormat/>
-    <w:rsid w:val="00D816BF"/>
+    <w:rsid w:val="00204D05"/>
   </w:style>
   <w:style w:type="paragraph" w:customStyle="1" w:styleId="Compact">
     <w:name w:val="Compact"/>
     <w:basedOn w:val="BodyText"/>
     <w:qFormat/>
-    <w:rsid w:val="00D816BF"/>
+    <w:rsid w:val="00204D05"/>
     <w:pPr>
       <w:spacing w:before="36" w:after="36"/>
     </w:pPr>
@@ -2728,7 +2728,7 @@
     <w:uiPriority w:val="9"/>
     <w:unhideWhenUsed/>
     <w:qFormat/>
-    <w:rsid w:val="00D816BF"/>
+    <w:rsid w:val="00204D05"/>
     <w:pPr>
       <w:spacing w:before="100" w:after="100"/>
       <w:ind w:left="480" w:right="480"/>
@@ -2739,7 +2739,7 @@
     <w:semiHidden/>
     <w:unhideWhenUsed/>
     <w:qFormat/>
-    <w:rsid w:val="00D816BF"/>
+    <w:rsid w:val="00204D05"/>
     <w:pPr>
       <w:spacing w:after="200" w:line="240" w:lineRule="auto"/>
     </w:pPr>
@@ -2775,7 +2775,7 @@
   <w:style w:type="character" w:styleId="Hyperlink">
     <w:name w:val="Hyperlink"/>
     <w:basedOn w:val="DefaultParagraphFont"/>
-    <w:rsid w:val="00D816BF"/>
+    <w:rsid w:val="00204D05"/>
     <w:rPr>
       <w:color w:val="156082" w:themeColor="accent1"/>
     </w:rPr>
